--- a/doctor/Domain model/UseCase-Doctor.docx
+++ b/doctor/Domain model/UseCase-Doctor.docx
@@ -310,7 +310,7 @@
         <w:ind w:leftChars="0"/>
         <w:jc w:val="left"/>
         <w:rPr>
-          <w:rFonts w:eastAsia="바탕" w:cstheme="minorHAnsi"/>
+          <w:rFonts w:eastAsia="바탕" w:cstheme="minorHAnsi" w:hint="eastAsia"/>
           <w:kern w:val="0"/>
           <w:sz w:val="28"/>
           <w:szCs w:val="28"/>
@@ -347,25 +347,6 @@
         </w:rPr>
         <w:t>s</w:t>
       </w:r>
-    </w:p>
-    <w:p>
-      <w:pPr>
-        <w:pStyle w:val="a6"/>
-        <w:widowControl/>
-        <w:wordWrap/>
-        <w:autoSpaceDE/>
-        <w:autoSpaceDN/>
-        <w:spacing w:line="360" w:lineRule="auto"/>
-        <w:ind w:leftChars="0" w:left="1960"/>
-        <w:jc w:val="left"/>
-        <w:rPr>
-          <w:rFonts w:eastAsia="바탕" w:cstheme="minorHAnsi"/>
-          <w:kern w:val="0"/>
-          <w:sz w:val="28"/>
-          <w:szCs w:val="28"/>
-          <w:lang w:eastAsia="ko-KR"/>
-        </w:rPr>
-      </w:pPr>
     </w:p>
     <w:p>
       <w:pPr>
@@ -541,7 +522,7 @@
         <w:ind w:leftChars="0"/>
         <w:jc w:val="left"/>
         <w:rPr>
-          <w:rFonts w:eastAsia="바탕" w:cstheme="minorHAnsi"/>
+          <w:rFonts w:eastAsia="바탕" w:cstheme="minorHAnsi" w:hint="eastAsia"/>
           <w:kern w:val="0"/>
           <w:sz w:val="28"/>
           <w:szCs w:val="28"/>
@@ -568,25 +549,6 @@
         </w:rPr>
         <w:t>xtracting the Attributes</w:t>
       </w:r>
-    </w:p>
-    <w:p>
-      <w:pPr>
-        <w:pStyle w:val="a6"/>
-        <w:widowControl/>
-        <w:wordWrap/>
-        <w:autoSpaceDE/>
-        <w:autoSpaceDN/>
-        <w:spacing w:line="360" w:lineRule="auto"/>
-        <w:ind w:leftChars="0" w:left="1960"/>
-        <w:jc w:val="left"/>
-        <w:rPr>
-          <w:rFonts w:eastAsia="바탕" w:cstheme="minorHAnsi"/>
-          <w:kern w:val="0"/>
-          <w:sz w:val="28"/>
-          <w:szCs w:val="28"/>
-          <w:lang w:eastAsia="ko-KR"/>
-        </w:rPr>
-      </w:pPr>
     </w:p>
     <w:p>
       <w:pPr>
@@ -722,7 +684,7 @@
         <w:ind w:leftChars="0"/>
         <w:jc w:val="left"/>
         <w:rPr>
-          <w:rFonts w:eastAsia="바탕" w:cstheme="minorHAnsi"/>
+          <w:rFonts w:eastAsia="바탕" w:cstheme="minorHAnsi" w:hint="eastAsia"/>
           <w:kern w:val="0"/>
           <w:sz w:val="28"/>
           <w:szCs w:val="28"/>
@@ -749,25 +711,6 @@
         </w:rPr>
         <w:t>xtracting the Attributes</w:t>
       </w:r>
-    </w:p>
-    <w:p>
-      <w:pPr>
-        <w:pStyle w:val="a6"/>
-        <w:widowControl/>
-        <w:wordWrap/>
-        <w:autoSpaceDE/>
-        <w:autoSpaceDN/>
-        <w:spacing w:line="360" w:lineRule="auto"/>
-        <w:ind w:leftChars="0" w:left="1960"/>
-        <w:jc w:val="left"/>
-        <w:rPr>
-          <w:rFonts w:eastAsia="바탕" w:cstheme="minorHAnsi"/>
-          <w:kern w:val="0"/>
-          <w:sz w:val="28"/>
-          <w:szCs w:val="28"/>
-          <w:lang w:eastAsia="ko-KR"/>
-        </w:rPr>
-      </w:pPr>
     </w:p>
     <w:p>
       <w:pPr>
@@ -913,7 +856,7 @@
         <w:ind w:leftChars="0"/>
         <w:jc w:val="left"/>
         <w:rPr>
-          <w:rFonts w:eastAsia="바탕" w:cstheme="minorHAnsi"/>
+          <w:rFonts w:eastAsia="바탕" w:cstheme="minorHAnsi" w:hint="eastAsia"/>
           <w:kern w:val="0"/>
           <w:sz w:val="28"/>
           <w:szCs w:val="28"/>
@@ -940,25 +883,6 @@
         </w:rPr>
         <w:t>xtracting the Attributes</w:t>
       </w:r>
-    </w:p>
-    <w:p>
-      <w:pPr>
-        <w:pStyle w:val="a6"/>
-        <w:widowControl/>
-        <w:wordWrap/>
-        <w:autoSpaceDE/>
-        <w:autoSpaceDN/>
-        <w:spacing w:line="360" w:lineRule="auto"/>
-        <w:ind w:leftChars="0" w:left="1960"/>
-        <w:jc w:val="left"/>
-        <w:rPr>
-          <w:rFonts w:eastAsia="바탕" w:cstheme="minorHAnsi"/>
-          <w:kern w:val="0"/>
-          <w:sz w:val="28"/>
-          <w:szCs w:val="28"/>
-          <w:lang w:eastAsia="ko-KR"/>
-        </w:rPr>
-      </w:pPr>
     </w:p>
     <w:p>
       <w:pPr>
@@ -1122,6 +1046,61 @@
     </w:p>
     <w:p>
       <w:pPr>
+        <w:pStyle w:val="a6"/>
+        <w:widowControl/>
+        <w:numPr>
+          <w:ilvl w:val="0"/>
+          <w:numId w:val="6"/>
+        </w:numPr>
+        <w:wordWrap/>
+        <w:autoSpaceDE/>
+        <w:autoSpaceDN/>
+        <w:spacing w:line="360" w:lineRule="auto"/>
+        <w:ind w:leftChars="0"/>
+        <w:jc w:val="left"/>
+        <w:rPr>
+          <w:rFonts w:eastAsia="바탕" w:cstheme="minorHAnsi" w:hint="eastAsia"/>
+          <w:kern w:val="0"/>
+          <w:sz w:val="28"/>
+          <w:szCs w:val="28"/>
+          <w:lang w:eastAsia="ko-KR"/>
+        </w:rPr>
+      </w:pPr>
+      <w:r>
+        <w:rPr>
+          <w:rFonts w:eastAsia="바탕" w:cstheme="minorHAnsi"/>
+          <w:kern w:val="0"/>
+          <w:sz w:val="28"/>
+          <w:szCs w:val="28"/>
+          <w:lang w:eastAsia="ko-KR"/>
+        </w:rPr>
+        <w:t xml:space="preserve">Traceability </w:t>
+      </w:r>
+      <w:proofErr w:type="gramStart"/>
+      <w:r>
+        <w:rPr>
+          <w:rFonts w:eastAsia="바탕" w:cstheme="minorHAnsi"/>
+          <w:kern w:val="0"/>
+          <w:sz w:val="28"/>
+          <w:szCs w:val="28"/>
+          <w:lang w:eastAsia="ko-KR"/>
+        </w:rPr>
+        <w:t>Matrix(</w:t>
+      </w:r>
+      <w:proofErr w:type="gramEnd"/>
+      <w:r>
+        <w:rPr>
+          <w:rFonts w:eastAsia="바탕" w:cstheme="minorHAnsi"/>
+          <w:kern w:val="0"/>
+          <w:sz w:val="28"/>
+          <w:szCs w:val="28"/>
+          <w:lang w:eastAsia="ko-KR"/>
+        </w:rPr>
+        <w:t>1)</w:t>
+      </w:r>
+    </w:p>
+    <w:p>
+      <w:pPr>
         <w:widowControl/>
         <w:wordWrap/>
         <w:autoSpaceDE/>
@@ -5895,7 +5874,7 @@
               <w:autoSpaceDN/>
               <w:jc w:val="left"/>
               <w:rPr>
-                <w:rFonts w:ascii="맑은 고딕" w:eastAsia="맑은 고딕" w:hAnsi="맑은 고딕" w:cs="바탕" w:hint="eastAsia"/>
+                <w:rFonts w:ascii="맑은 고딕" w:eastAsia="맑은 고딕" w:hAnsi="맑은 고딕" w:cs="바탕"/>
                 <w:kern w:val="0"/>
                 <w:szCs w:val="20"/>
                 <w:lang w:eastAsia="ko-KR"/>
@@ -6047,7 +6026,7 @@
               <w:autoSpaceDN/>
               <w:jc w:val="left"/>
               <w:rPr>
-                <w:rFonts w:ascii="맑은 고딕" w:eastAsia="맑은 고딕" w:hAnsi="맑은 고딕" w:cs="바탕" w:hint="eastAsia"/>
+                <w:rFonts w:ascii="맑은 고딕" w:eastAsia="맑은 고딕" w:hAnsi="맑은 고딕" w:cs="바탕"/>
                 <w:kern w:val="0"/>
                 <w:szCs w:val="20"/>
                 <w:lang w:eastAsia="ko-KR"/>
@@ -6192,7 +6171,7 @@
               <w:autoSpaceDN/>
               <w:jc w:val="left"/>
               <w:rPr>
-                <w:rFonts w:ascii="맑은 고딕" w:eastAsia="맑은 고딕" w:hAnsi="맑은 고딕" w:cs="바탕" w:hint="eastAsia"/>
+                <w:rFonts w:ascii="맑은 고딕" w:eastAsia="맑은 고딕" w:hAnsi="맑은 고딕" w:cs="바탕"/>
                 <w:kern w:val="0"/>
                 <w:szCs w:val="20"/>
                 <w:lang w:eastAsia="ko-KR"/>
@@ -6472,7 +6451,6 @@
                 <w:rFonts w:ascii="맑은 고딕" w:eastAsia="맑은 고딕" w:hAnsi="맑은 고딕" w:cs="Times New Roman"/>
                 <w:kern w:val="0"/>
                 <w:szCs w:val="20"/>
-                <w:lang w:eastAsia="ko-Kore-US"/>
               </w:rPr>
             </w:pPr>
             <w:r>
@@ -6480,7 +6458,6 @@
                 <w:rFonts w:ascii="맑은 고딕" w:eastAsia="맑은 고딕" w:hAnsi="맑은 고딕" w:cs="Times New Roman" w:hint="eastAsia"/>
                 <w:kern w:val="0"/>
                 <w:szCs w:val="20"/>
-                <w:lang w:eastAsia="ko-Kore-US"/>
               </w:rPr>
               <w:t>K</w:t>
             </w:r>
@@ -6563,7 +6540,7 @@
               <w:autoSpaceDN/>
               <w:jc w:val="left"/>
               <w:rPr>
-                <w:rFonts w:ascii="맑은 고딕" w:eastAsia="맑은 고딕" w:hAnsi="맑은 고딕" w:cs="Times New Roman" w:hint="eastAsia"/>
+                <w:rFonts w:ascii="맑은 고딕" w:eastAsia="맑은 고딕" w:hAnsi="맑은 고딕" w:cs="Times New Roman"/>
                 <w:kern w:val="0"/>
                 <w:szCs w:val="20"/>
                 <w:lang w:eastAsia="ko-KR"/>
@@ -6764,7 +6741,6 @@
                 <w:color w:val="000000" w:themeColor="text1"/>
                 <w:kern w:val="0"/>
                 <w:szCs w:val="20"/>
-                <w:lang w:eastAsia="ko-Kore-US"/>
               </w:rPr>
             </w:pPr>
             <w:r>
@@ -6773,7 +6749,6 @@
                 <w:color w:val="000000" w:themeColor="text1"/>
                 <w:kern w:val="0"/>
                 <w:szCs w:val="20"/>
-                <w:lang w:eastAsia="ko-Kore-US"/>
               </w:rPr>
               <w:t>K</w:t>
             </w:r>
@@ -7156,7 +7131,6 @@
                 <w:rFonts w:ascii="맑은 고딕" w:eastAsia="맑은 고딕" w:hAnsi="맑은 고딕" w:cs="Times New Roman"/>
                 <w:kern w:val="0"/>
                 <w:szCs w:val="20"/>
-                <w:lang w:eastAsia="ko-Kore-US"/>
               </w:rPr>
             </w:pPr>
             <w:r>
@@ -7164,7 +7138,6 @@
                 <w:rFonts w:ascii="맑은 고딕" w:eastAsia="맑은 고딕" w:hAnsi="맑은 고딕" w:cs="Times New Roman" w:hint="eastAsia"/>
                 <w:kern w:val="0"/>
                 <w:szCs w:val="20"/>
-                <w:lang w:eastAsia="ko-Kore-US"/>
               </w:rPr>
               <w:t>K</w:t>
             </w:r>
@@ -7224,7 +7197,6 @@
           <w:rFonts w:ascii="Times New Roman" w:eastAsia="Times New Roman" w:hAnsi="Times New Roman" w:cs="Times New Roman"/>
           <w:kern w:val="0"/>
           <w:sz w:val="24"/>
-          <w:lang w:eastAsia="ko-Kore-US"/>
         </w:rPr>
       </w:pPr>
     </w:p>
@@ -7962,7 +7934,7 @@
               <w:autoSpaceDN/>
               <w:jc w:val="left"/>
               <w:rPr>
-                <w:rFonts w:ascii="맑은 고딕" w:eastAsia="맑은 고딕" w:hAnsi="맑은 고딕" w:cs="Times New Roman" w:hint="eastAsia"/>
+                <w:rFonts w:ascii="맑은 고딕" w:eastAsia="맑은 고딕" w:hAnsi="맑은 고딕" w:cs="Times New Roman"/>
                 <w:kern w:val="0"/>
                 <w:sz w:val="22"/>
                 <w:szCs w:val="22"/>
@@ -8226,7 +8198,7 @@
               <w:autoSpaceDN/>
               <w:jc w:val="left"/>
               <w:rPr>
-                <w:rFonts w:ascii="맑은 고딕" w:eastAsia="맑은 고딕" w:hAnsi="맑은 고딕" w:hint="eastAsia"/>
+                <w:rFonts w:ascii="맑은 고딕" w:eastAsia="맑은 고딕" w:hAnsi="맑은 고딕"/>
                 <w:sz w:val="22"/>
                 <w:szCs w:val="22"/>
                 <w:lang w:eastAsia="ko-KR"/>
@@ -8470,7 +8442,7 @@
               <w:autoSpaceDN/>
               <w:jc w:val="left"/>
               <w:rPr>
-                <w:rFonts w:ascii="맑은 고딕" w:eastAsia="맑은 고딕" w:hAnsi="맑은 고딕" w:cs="바탕" w:hint="eastAsia"/>
+                <w:rFonts w:ascii="맑은 고딕" w:eastAsia="맑은 고딕" w:hAnsi="맑은 고딕" w:cs="바탕"/>
                 <w:kern w:val="0"/>
                 <w:sz w:val="22"/>
                 <w:szCs w:val="22"/>
@@ -8513,7 +8485,7 @@
               <w:autoSpaceDN/>
               <w:jc w:val="left"/>
               <w:rPr>
-                <w:rFonts w:ascii="맑은 고딕" w:eastAsia="맑은 고딕" w:hAnsi="맑은 고딕" w:cs="바탕" w:hint="eastAsia"/>
+                <w:rFonts w:ascii="맑은 고딕" w:eastAsia="맑은 고딕" w:hAnsi="맑은 고딕" w:cs="바탕"/>
                 <w:kern w:val="0"/>
                 <w:sz w:val="22"/>
                 <w:szCs w:val="22"/>
@@ -8653,7 +8625,7 @@
               <w:autoSpaceDN/>
               <w:jc w:val="left"/>
               <w:rPr>
-                <w:rFonts w:ascii="맑은 고딕" w:eastAsia="맑은 고딕" w:hAnsi="맑은 고딕" w:cs="바탕" w:hint="eastAsia"/>
+                <w:rFonts w:ascii="맑은 고딕" w:eastAsia="맑은 고딕" w:hAnsi="맑은 고딕" w:cs="바탕"/>
                 <w:kern w:val="0"/>
                 <w:sz w:val="22"/>
                 <w:szCs w:val="22"/>
@@ -8955,7 +8927,7 @@
               <w:autoSpaceDN/>
               <w:jc w:val="left"/>
               <w:rPr>
-                <w:rFonts w:ascii="맑은 고딕" w:eastAsia="맑은 고딕" w:hAnsi="맑은 고딕" w:cs="바탕" w:hint="eastAsia"/>
+                <w:rFonts w:ascii="맑은 고딕" w:eastAsia="맑은 고딕" w:hAnsi="맑은 고딕" w:cs="바탕"/>
                 <w:kern w:val="0"/>
                 <w:sz w:val="22"/>
                 <w:szCs w:val="22"/>
@@ -9284,7 +9256,6 @@
           <w:rFonts w:ascii="Times New Roman" w:eastAsia="Times New Roman" w:hAnsi="Times New Roman" w:cs="Times New Roman"/>
           <w:kern w:val="0"/>
           <w:sz w:val="24"/>
-          <w:lang w:eastAsia="ko-Kore-US"/>
         </w:rPr>
       </w:pPr>
     </w:p>
@@ -9495,7 +9466,7 @@
               <w:autoSpaceDN/>
               <w:jc w:val="center"/>
               <w:rPr>
-                <w:rFonts w:ascii="맑은 고딕" w:eastAsia="맑은 고딕" w:hAnsi="맑은 고딕" w:cs="바탕" w:hint="eastAsia"/>
+                <w:rFonts w:ascii="맑은 고딕" w:eastAsia="맑은 고딕" w:hAnsi="맑은 고딕" w:cs="바탕"/>
                 <w:kern w:val="0"/>
                 <w:szCs w:val="20"/>
                 <w:lang w:eastAsia="ko-KR"/>
@@ -10511,7 +10482,6 @@
           <w:rFonts w:ascii="Times New Roman" w:eastAsia="Times New Roman" w:hAnsi="Times New Roman" w:cs="Times New Roman"/>
           <w:kern w:val="0"/>
           <w:sz w:val="24"/>
-          <w:lang w:eastAsia="ko-Kore-US"/>
         </w:rPr>
       </w:pPr>
     </w:p>
@@ -22876,7 +22846,7 @@
               <w:autoSpaceDN/>
               <w:jc w:val="center"/>
               <w:rPr>
-                <w:rFonts w:ascii="맑은 고딕" w:eastAsia="맑은 고딕" w:hAnsi="맑은 고딕" w:cs="Times New Roman" w:hint="eastAsia"/>
+                <w:rFonts w:ascii="맑은 고딕" w:eastAsia="맑은 고딕" w:hAnsi="맑은 고딕" w:cs="Times New Roman"/>
                 <w:kern w:val="0"/>
                 <w:szCs w:val="20"/>
                 <w:lang w:eastAsia="ko-KR"/>
@@ -22919,7 +22889,7 @@
               <w:autoSpaceDN/>
               <w:jc w:val="left"/>
               <w:rPr>
-                <w:rFonts w:ascii="맑은 고딕" w:eastAsia="맑은 고딕" w:hAnsi="맑은 고딕" w:cs="Times New Roman" w:hint="eastAsia"/>
+                <w:rFonts w:ascii="맑은 고딕" w:eastAsia="맑은 고딕" w:hAnsi="맑은 고딕" w:cs="Times New Roman"/>
                 <w:kern w:val="0"/>
                 <w:szCs w:val="20"/>
                 <w:lang w:eastAsia="ko-KR"/>
@@ -22960,7 +22930,7 @@
               <w:autoSpaceDN/>
               <w:jc w:val="left"/>
               <w:rPr>
-                <w:rFonts w:ascii="맑은 고딕" w:eastAsia="맑은 고딕" w:hAnsi="맑은 고딕" w:cs="Times New Roman" w:hint="eastAsia"/>
+                <w:rFonts w:ascii="맑은 고딕" w:eastAsia="맑은 고딕" w:hAnsi="맑은 고딕" w:cs="Times New Roman"/>
                 <w:kern w:val="0"/>
                 <w:szCs w:val="20"/>
                 <w:lang w:eastAsia="ko-KR"/>
@@ -23948,7 +23918,7 @@
               <w:autoSpaceDN/>
               <w:jc w:val="left"/>
               <w:rPr>
-                <w:rFonts w:ascii="맑은 고딕" w:eastAsia="맑은 고딕" w:hAnsi="맑은 고딕" w:cs="바탕" w:hint="eastAsia"/>
+                <w:rFonts w:ascii="맑은 고딕" w:eastAsia="맑은 고딕" w:hAnsi="맑은 고딕" w:cs="바탕"/>
                 <w:kern w:val="0"/>
                 <w:szCs w:val="20"/>
                 <w:lang w:eastAsia="ko-KR"/>
@@ -24105,7 +24075,6 @@
                 <w:rFonts w:ascii="맑은 고딕" w:eastAsia="맑은 고딕" w:hAnsi="맑은 고딕" w:cs="Times New Roman" w:hint="eastAsia"/>
                 <w:kern w:val="0"/>
                 <w:szCs w:val="20"/>
-                <w:lang w:eastAsia="ko-Kore-US"/>
               </w:rPr>
               <w:t>P</w:t>
             </w:r>
@@ -24114,7 +24083,6 @@
                 <w:rFonts w:ascii="맑은 고딕" w:eastAsia="맑은 고딕" w:hAnsi="맑은 고딕" w:cs="Times New Roman"/>
                 <w:kern w:val="0"/>
                 <w:szCs w:val="20"/>
-                <w:lang w:eastAsia="ko-Kore-US"/>
               </w:rPr>
               <w:t>age maker</w:t>
             </w:r>
@@ -24192,7 +24160,7 @@
               <w:autoSpaceDN/>
               <w:jc w:val="left"/>
               <w:rPr>
-                <w:rFonts w:ascii="맑은 고딕" w:eastAsia="맑은 고딕" w:hAnsi="맑은 고딕" w:cs="바탕" w:hint="eastAsia"/>
+                <w:rFonts w:ascii="맑은 고딕" w:eastAsia="맑은 고딕" w:hAnsi="맑은 고딕" w:cs="바탕"/>
                 <w:kern w:val="0"/>
                 <w:szCs w:val="20"/>
                 <w:lang w:eastAsia="ko-KR"/>
@@ -24244,7 +24212,7 @@
               <w:autoSpaceDN/>
               <w:jc w:val="center"/>
               <w:rPr>
-                <w:rFonts w:ascii="맑은 고딕" w:eastAsia="맑은 고딕" w:hAnsi="맑은 고딕" w:cs="바탕" w:hint="eastAsia"/>
+                <w:rFonts w:ascii="맑은 고딕" w:eastAsia="맑은 고딕" w:hAnsi="맑은 고딕" w:cs="바탕"/>
                 <w:kern w:val="0"/>
                 <w:szCs w:val="20"/>
                 <w:lang w:eastAsia="ko-KR"/>
@@ -24764,7 +24732,6 @@
                 <w:rFonts w:ascii="맑은 고딕" w:eastAsia="맑은 고딕" w:hAnsi="맑은 고딕" w:cs="Times New Roman"/>
                 <w:kern w:val="0"/>
                 <w:szCs w:val="20"/>
-                <w:lang w:eastAsia="ko-Kore-US"/>
               </w:rPr>
               <w:t>Page maker</w:t>
             </w:r>
@@ -25008,7 +24975,7 @@
               <w:autoSpaceDN/>
               <w:jc w:val="left"/>
               <w:rPr>
-                <w:rFonts w:ascii="맑은 고딕" w:eastAsia="맑은 고딕" w:hAnsi="맑은 고딕" w:cs="바탕" w:hint="eastAsia"/>
+                <w:rFonts w:ascii="맑은 고딕" w:eastAsia="맑은 고딕" w:hAnsi="맑은 고딕" w:cs="바탕"/>
                 <w:kern w:val="0"/>
                 <w:szCs w:val="20"/>
                 <w:lang w:eastAsia="ko-KR"/>
@@ -25050,7 +25017,7 @@
               <w:autoSpaceDN/>
               <w:jc w:val="center"/>
               <w:rPr>
-                <w:rFonts w:ascii="맑은 고딕" w:eastAsia="맑은 고딕" w:hAnsi="맑은 고딕" w:cs="바탕" w:hint="eastAsia"/>
+                <w:rFonts w:ascii="맑은 고딕" w:eastAsia="맑은 고딕" w:hAnsi="맑은 고딕" w:cs="바탕"/>
                 <w:kern w:val="0"/>
                 <w:szCs w:val="20"/>
                 <w:lang w:eastAsia="ko-KR"/>
@@ -25080,7 +25047,6 @@
           <w:rFonts w:ascii="Times New Roman" w:eastAsia="Times New Roman" w:hAnsi="Times New Roman" w:cs="Times New Roman"/>
           <w:kern w:val="0"/>
           <w:sz w:val="24"/>
-          <w:lang w:eastAsia="ko-Kore-US"/>
         </w:rPr>
       </w:pPr>
     </w:p>
@@ -28931,7 +28897,6 @@
                 <w:rFonts w:ascii="맑은 고딕" w:eastAsia="맑은 고딕" w:hAnsi="맑은 고딕" w:cs="Times New Roman"/>
                 <w:kern w:val="0"/>
                 <w:szCs w:val="20"/>
-                <w:lang w:eastAsia="ko-Kore-US"/>
               </w:rPr>
             </w:pPr>
             <w:r>
@@ -28939,7 +28904,6 @@
                 <w:rFonts w:ascii="맑은 고딕" w:eastAsia="맑은 고딕" w:hAnsi="맑은 고딕" w:cs="Times New Roman" w:hint="eastAsia"/>
                 <w:kern w:val="0"/>
                 <w:szCs w:val="20"/>
-                <w:lang w:eastAsia="ko-Kore-US"/>
               </w:rPr>
               <w:t>K</w:t>
             </w:r>
@@ -29068,7 +29032,6 @@
                 <w:rFonts w:ascii="맑은 고딕" w:eastAsia="맑은 고딕" w:hAnsi="맑은 고딕" w:cs="Times New Roman"/>
                 <w:kern w:val="0"/>
                 <w:szCs w:val="20"/>
-                <w:lang w:eastAsia="ko-Kore-US"/>
               </w:rPr>
             </w:pPr>
             <w:r>
@@ -29076,7 +29039,6 @@
                 <w:rFonts w:ascii="맑은 고딕" w:eastAsia="맑은 고딕" w:hAnsi="맑은 고딕" w:cs="Times New Roman" w:hint="eastAsia"/>
                 <w:kern w:val="0"/>
                 <w:szCs w:val="20"/>
-                <w:lang w:eastAsia="ko-Kore-US"/>
               </w:rPr>
               <w:t>K</w:t>
             </w:r>
@@ -29150,7 +29112,7 @@
               <w:autoSpaceDN/>
               <w:jc w:val="left"/>
               <w:rPr>
-                <w:rFonts w:ascii="맑은 고딕" w:eastAsia="맑은 고딕" w:hAnsi="맑은 고딕" w:cs="바탕" w:hint="eastAsia"/>
+                <w:rFonts w:ascii="맑은 고딕" w:eastAsia="맑은 고딕" w:hAnsi="맑은 고딕" w:cs="바탕"/>
                 <w:kern w:val="0"/>
                 <w:szCs w:val="20"/>
                 <w:lang w:eastAsia="ko-KR"/>
@@ -29214,7 +29176,6 @@
                 <w:rFonts w:ascii="맑은 고딕" w:eastAsia="맑은 고딕" w:hAnsi="맑은 고딕" w:cs="Times New Roman"/>
                 <w:kern w:val="0"/>
                 <w:szCs w:val="20"/>
-                <w:lang w:eastAsia="ko-Kore-US"/>
               </w:rPr>
             </w:pPr>
             <w:r>
@@ -29222,7 +29183,6 @@
                 <w:rFonts w:ascii="맑은 고딕" w:eastAsia="맑은 고딕" w:hAnsi="맑은 고딕" w:cs="Times New Roman"/>
                 <w:kern w:val="0"/>
                 <w:szCs w:val="20"/>
-                <w:lang w:eastAsia="ko-Kore-US"/>
               </w:rPr>
               <w:t>K</w:t>
             </w:r>
@@ -29252,7 +29212,7 @@
               <w:autoSpaceDN/>
               <w:jc w:val="center"/>
               <w:rPr>
-                <w:rFonts w:ascii="맑은 고딕" w:eastAsia="맑은 고딕" w:hAnsi="맑은 고딕" w:cs="바탕" w:hint="eastAsia"/>
+                <w:rFonts w:ascii="맑은 고딕" w:eastAsia="맑은 고딕" w:hAnsi="맑은 고딕" w:cs="바탕"/>
                 <w:kern w:val="0"/>
                 <w:szCs w:val="20"/>
                 <w:lang w:eastAsia="ko-KR"/>
@@ -29341,7 +29301,6 @@
                 <w:rFonts w:ascii="맑은 고딕" w:eastAsia="맑은 고딕" w:hAnsi="맑은 고딕" w:cs="Times New Roman"/>
                 <w:kern w:val="0"/>
                 <w:szCs w:val="20"/>
-                <w:lang w:eastAsia="ko-Kore-US"/>
               </w:rPr>
             </w:pPr>
             <w:r>
@@ -29349,7 +29308,6 @@
                 <w:rFonts w:ascii="맑은 고딕" w:eastAsia="맑은 고딕" w:hAnsi="맑은 고딕" w:cs="Times New Roman" w:hint="eastAsia"/>
                 <w:kern w:val="0"/>
                 <w:szCs w:val="20"/>
-                <w:lang w:eastAsia="ko-Kore-US"/>
               </w:rPr>
               <w:t>K</w:t>
             </w:r>
@@ -29432,7 +29390,7 @@
               <w:autoSpaceDN/>
               <w:jc w:val="left"/>
               <w:rPr>
-                <w:rFonts w:ascii="맑은 고딕" w:eastAsia="맑은 고딕" w:hAnsi="맑은 고딕" w:cs="바탕" w:hint="eastAsia"/>
+                <w:rFonts w:ascii="맑은 고딕" w:eastAsia="맑은 고딕" w:hAnsi="맑은 고딕" w:cs="바탕"/>
                 <w:kern w:val="0"/>
                 <w:szCs w:val="20"/>
                 <w:lang w:eastAsia="ko-KR"/>
@@ -29496,7 +29454,6 @@
                 <w:rFonts w:ascii="맑은 고딕" w:eastAsia="맑은 고딕" w:hAnsi="맑은 고딕" w:cs="Times New Roman"/>
                 <w:kern w:val="0"/>
                 <w:szCs w:val="20"/>
-                <w:lang w:eastAsia="ko-Kore-US"/>
               </w:rPr>
             </w:pPr>
             <w:r>
@@ -29504,7 +29461,6 @@
                 <w:rFonts w:ascii="맑은 고딕" w:eastAsia="맑은 고딕" w:hAnsi="맑은 고딕" w:cs="Times New Roman"/>
                 <w:kern w:val="0"/>
                 <w:szCs w:val="20"/>
-                <w:lang w:eastAsia="ko-Kore-US"/>
               </w:rPr>
               <w:t>D</w:t>
             </w:r>
@@ -29642,7 +29598,6 @@
                 <w:rFonts w:ascii="맑은 고딕" w:eastAsia="맑은 고딕" w:hAnsi="맑은 고딕" w:cs="Times New Roman"/>
                 <w:kern w:val="0"/>
                 <w:szCs w:val="20"/>
-                <w:lang w:eastAsia="ko-Kore-US"/>
               </w:rPr>
             </w:pPr>
             <w:r>
@@ -29650,7 +29605,6 @@
                 <w:rFonts w:ascii="맑은 고딕" w:eastAsia="맑은 고딕" w:hAnsi="맑은 고딕" w:cs="Times New Roman" w:hint="eastAsia"/>
                 <w:kern w:val="0"/>
                 <w:szCs w:val="20"/>
-                <w:lang w:eastAsia="ko-Kore-US"/>
               </w:rPr>
               <w:t>K</w:t>
             </w:r>
@@ -30164,18 +30118,16 @@
               <w:autoSpaceDN/>
               <w:jc w:val="left"/>
               <w:rPr>
-                <w:rFonts w:ascii="맑은 고딕" w:eastAsia="맑은 고딕" w:hAnsi="맑은 고딕" w:cs="바탕" w:hint="eastAsia"/>
-                <w:kern w:val="0"/>
-                <w:szCs w:val="20"/>
-                <w:lang w:eastAsia="ko-Kore-US"/>
-              </w:rPr>
-            </w:pPr>
-            <w:r>
-              <w:rPr>
                 <w:rFonts w:ascii="맑은 고딕" w:eastAsia="맑은 고딕" w:hAnsi="맑은 고딕" w:cs="바탕"/>
                 <w:kern w:val="0"/>
                 <w:szCs w:val="20"/>
-                <w:lang w:eastAsia="ko-Kore-US"/>
+              </w:rPr>
+            </w:pPr>
+            <w:r>
+              <w:rPr>
+                <w:rFonts w:ascii="맑은 고딕" w:eastAsia="맑은 고딕" w:hAnsi="맑은 고딕" w:cs="바탕"/>
+                <w:kern w:val="0"/>
+                <w:szCs w:val="20"/>
               </w:rPr>
               <w:t>Page maker</w:t>
             </w:r>
@@ -30319,7 +30271,6 @@
                 <w:rFonts w:ascii="맑은 고딕" w:eastAsia="맑은 고딕" w:hAnsi="맑은 고딕" w:cs="Times New Roman"/>
                 <w:kern w:val="0"/>
                 <w:szCs w:val="20"/>
-                <w:lang w:eastAsia="ko-Kore-US"/>
               </w:rPr>
               <w:t xml:space="preserve">Page maker </w:t>
             </w:r>
@@ -30423,7 +30374,7 @@
               <w:autoSpaceDN/>
               <w:jc w:val="left"/>
               <w:rPr>
-                <w:rFonts w:ascii="맑은 고딕" w:eastAsia="맑은 고딕" w:hAnsi="맑은 고딕" w:cs="바탕" w:hint="eastAsia"/>
+                <w:rFonts w:ascii="맑은 고딕" w:eastAsia="맑은 고딕" w:hAnsi="맑은 고딕" w:cs="바탕"/>
                 <w:kern w:val="0"/>
                 <w:szCs w:val="20"/>
                 <w:lang w:eastAsia="ko-KR"/>
@@ -30635,7 +30586,7 @@
               <w:autoSpaceDN/>
               <w:jc w:val="left"/>
               <w:rPr>
-                <w:rFonts w:ascii="맑은 고딕" w:eastAsia="맑은 고딕" w:hAnsi="맑은 고딕" w:cs="바탕" w:hint="eastAsia"/>
+                <w:rFonts w:ascii="맑은 고딕" w:eastAsia="맑은 고딕" w:hAnsi="맑은 고딕" w:cs="바탕"/>
                 <w:kern w:val="0"/>
                 <w:szCs w:val="20"/>
                 <w:lang w:eastAsia="ko-KR"/>
@@ -30676,7 +30627,7 @@
               <w:autoSpaceDN/>
               <w:jc w:val="center"/>
               <w:rPr>
-                <w:rFonts w:ascii="맑은 고딕" w:eastAsia="맑은 고딕" w:hAnsi="맑은 고딕" w:cs="바탕" w:hint="eastAsia"/>
+                <w:rFonts w:ascii="맑은 고딕" w:eastAsia="맑은 고딕" w:hAnsi="맑은 고딕" w:cs="바탕"/>
                 <w:kern w:val="0"/>
                 <w:szCs w:val="20"/>
                 <w:lang w:eastAsia="ko-KR"/>
@@ -30991,7 +30942,6 @@
                 <w:rFonts w:ascii="맑은 고딕" w:eastAsia="맑은 고딕" w:hAnsi="맑은 고딕" w:cs="바탕"/>
                 <w:kern w:val="0"/>
                 <w:szCs w:val="20"/>
-                <w:lang w:eastAsia="ko-Kore-US"/>
               </w:rPr>
             </w:pPr>
             <w:r>
@@ -30999,7 +30949,6 @@
                 <w:rFonts w:ascii="맑은 고딕" w:eastAsia="맑은 고딕" w:hAnsi="맑은 고딕" w:cs="바탕"/>
                 <w:kern w:val="0"/>
                 <w:szCs w:val="20"/>
-                <w:lang w:eastAsia="ko-Kore-US"/>
               </w:rPr>
               <w:t>Page maker</w:t>
             </w:r>
@@ -31211,7 +31160,7 @@
               <w:autoSpaceDN/>
               <w:jc w:val="left"/>
               <w:rPr>
-                <w:rFonts w:ascii="맑은 고딕" w:eastAsia="맑은 고딕" w:hAnsi="맑은 고딕" w:cs="바탕" w:hint="eastAsia"/>
+                <w:rFonts w:ascii="맑은 고딕" w:eastAsia="맑은 고딕" w:hAnsi="맑은 고딕" w:cs="바탕"/>
                 <w:kern w:val="0"/>
                 <w:szCs w:val="20"/>
                 <w:lang w:eastAsia="ko-KR"/>
@@ -31252,7 +31201,7 @@
               <w:autoSpaceDN/>
               <w:jc w:val="center"/>
               <w:rPr>
-                <w:rFonts w:ascii="맑은 고딕" w:eastAsia="맑은 고딕" w:hAnsi="맑은 고딕" w:cs="바탕" w:hint="eastAsia"/>
+                <w:rFonts w:ascii="맑은 고딕" w:eastAsia="맑은 고딕" w:hAnsi="맑은 고딕" w:cs="바탕"/>
                 <w:kern w:val="0"/>
                 <w:szCs w:val="20"/>
                 <w:lang w:eastAsia="ko-KR"/>
@@ -31736,7 +31685,7 @@
               <w:autoSpaceDN/>
               <w:jc w:val="left"/>
               <w:rPr>
-                <w:rFonts w:ascii="맑은 고딕" w:eastAsia="맑은 고딕" w:hAnsi="맑은 고딕" w:cs="바탕" w:hint="eastAsia"/>
+                <w:rFonts w:ascii="맑은 고딕" w:eastAsia="맑은 고딕" w:hAnsi="맑은 고딕" w:cs="바탕"/>
                 <w:kern w:val="0"/>
                 <w:szCs w:val="20"/>
                 <w:lang w:eastAsia="ko-KR"/>
@@ -31755,6 +31704,1981 @@
         </w:tc>
       </w:tr>
     </w:tbl>
+    <w:p/>
+    <w:p>
+      <w:pPr>
+        <w:jc w:val="center"/>
+        <w:rPr>
+          <w:lang w:eastAsia="ko-KR"/>
+        </w:rPr>
+      </w:pPr>
+      <w:r>
+        <w:br w:type="column"/>
+      </w:r>
+      <w:r>
+        <w:rPr>
+          <w:lang w:eastAsia="ko-KR"/>
+        </w:rPr>
+        <w:lastRenderedPageBreak/>
+        <w:t>Traceability Matrix</w:t>
+      </w:r>
+    </w:p>
+    <w:tbl>
+      <w:tblPr>
+        <w:tblStyle w:val="a7"/>
+        <w:tblW w:w="0" w:type="auto"/>
+        <w:tblLook w:val="04A0" w:firstRow="1" w:lastRow="0" w:firstColumn="1" w:lastColumn="0" w:noHBand="0" w:noVBand="1"/>
+      </w:tblPr>
+      <w:tblGrid>
+        <w:gridCol w:w="1283"/>
+        <w:gridCol w:w="1283"/>
+        <w:gridCol w:w="1283"/>
+        <w:gridCol w:w="1283"/>
+        <w:gridCol w:w="1283"/>
+        <w:gridCol w:w="1283"/>
+        <w:gridCol w:w="1283"/>
+      </w:tblGrid>
+      <w:tr>
+        <w:trPr>
+          <w:trHeight w:val="301"/>
+        </w:trPr>
+        <w:tc>
+          <w:tcPr>
+            <w:tcW w:w="1283" w:type="dxa"/>
+          </w:tcPr>
+          <w:p>
+            <w:pPr>
+              <w:jc w:val="center"/>
+              <w:rPr>
+                <w:rFonts w:hint="eastAsia"/>
+              </w:rPr>
+            </w:pPr>
+            <w:proofErr w:type="spellStart"/>
+            <w:r>
+              <w:rPr>
+                <w:rFonts w:hint="eastAsia"/>
+              </w:rPr>
+              <w:t>R</w:t>
+            </w:r>
+            <w:r>
+              <w:t>eq’t</w:t>
+            </w:r>
+            <w:proofErr w:type="spellEnd"/>
+          </w:p>
+        </w:tc>
+        <w:tc>
+          <w:tcPr>
+            <w:tcW w:w="1283" w:type="dxa"/>
+          </w:tcPr>
+          <w:p>
+            <w:pPr>
+              <w:jc w:val="center"/>
+              <w:rPr>
+                <w:rFonts w:hint="eastAsia"/>
+              </w:rPr>
+            </w:pPr>
+            <w:r>
+              <w:rPr>
+                <w:rFonts w:hint="eastAsia"/>
+              </w:rPr>
+              <w:t>P</w:t>
+            </w:r>
+            <w:r>
+              <w:t>W</w:t>
+            </w:r>
+          </w:p>
+        </w:tc>
+        <w:tc>
+          <w:tcPr>
+            <w:tcW w:w="1283" w:type="dxa"/>
+          </w:tcPr>
+          <w:p>
+            <w:pPr>
+              <w:jc w:val="center"/>
+              <w:rPr>
+                <w:rFonts w:hint="eastAsia"/>
+              </w:rPr>
+            </w:pPr>
+            <w:r>
+              <w:rPr>
+                <w:rFonts w:hint="eastAsia"/>
+              </w:rPr>
+              <w:t>U</w:t>
+            </w:r>
+            <w:r>
+              <w:t>C1</w:t>
+            </w:r>
+          </w:p>
+        </w:tc>
+        <w:tc>
+          <w:tcPr>
+            <w:tcW w:w="1283" w:type="dxa"/>
+          </w:tcPr>
+          <w:p>
+            <w:pPr>
+              <w:jc w:val="center"/>
+              <w:rPr>
+                <w:rFonts w:hint="eastAsia"/>
+              </w:rPr>
+            </w:pPr>
+            <w:r>
+              <w:rPr>
+                <w:rFonts w:hint="eastAsia"/>
+              </w:rPr>
+              <w:t>U</w:t>
+            </w:r>
+            <w:r>
+              <w:t>C2</w:t>
+            </w:r>
+          </w:p>
+        </w:tc>
+        <w:tc>
+          <w:tcPr>
+            <w:tcW w:w="1283" w:type="dxa"/>
+          </w:tcPr>
+          <w:p>
+            <w:pPr>
+              <w:jc w:val="center"/>
+              <w:rPr>
+                <w:rFonts w:hint="eastAsia"/>
+              </w:rPr>
+            </w:pPr>
+            <w:r>
+              <w:rPr>
+                <w:rFonts w:hint="eastAsia"/>
+              </w:rPr>
+              <w:t>U</w:t>
+            </w:r>
+            <w:r>
+              <w:t>C3</w:t>
+            </w:r>
+          </w:p>
+        </w:tc>
+        <w:tc>
+          <w:tcPr>
+            <w:tcW w:w="1283" w:type="dxa"/>
+          </w:tcPr>
+          <w:p>
+            <w:pPr>
+              <w:jc w:val="center"/>
+              <w:rPr>
+                <w:rFonts w:hint="eastAsia"/>
+              </w:rPr>
+            </w:pPr>
+            <w:r>
+              <w:rPr>
+                <w:rFonts w:hint="eastAsia"/>
+              </w:rPr>
+              <w:t>U</w:t>
+            </w:r>
+            <w:r>
+              <w:t>C4</w:t>
+            </w:r>
+          </w:p>
+        </w:tc>
+        <w:tc>
+          <w:tcPr>
+            <w:tcW w:w="1283" w:type="dxa"/>
+          </w:tcPr>
+          <w:p>
+            <w:pPr>
+              <w:jc w:val="center"/>
+              <w:rPr>
+                <w:rFonts w:hint="eastAsia"/>
+              </w:rPr>
+            </w:pPr>
+            <w:r>
+              <w:rPr>
+                <w:rFonts w:hint="eastAsia"/>
+              </w:rPr>
+              <w:t>U</w:t>
+            </w:r>
+            <w:r>
+              <w:t>C11</w:t>
+            </w:r>
+          </w:p>
+        </w:tc>
+      </w:tr>
+      <w:tr>
+        <w:trPr>
+          <w:trHeight w:val="301"/>
+        </w:trPr>
+        <w:tc>
+          <w:tcPr>
+            <w:tcW w:w="1283" w:type="dxa"/>
+          </w:tcPr>
+          <w:p>
+            <w:pPr>
+              <w:jc w:val="center"/>
+              <w:rPr>
+                <w:rFonts w:hint="eastAsia"/>
+              </w:rPr>
+            </w:pPr>
+            <w:r>
+              <w:rPr>
+                <w:rFonts w:hint="eastAsia"/>
+              </w:rPr>
+              <w:t>R</w:t>
+            </w:r>
+            <w:r>
+              <w:t>EQ1</w:t>
+            </w:r>
+          </w:p>
+        </w:tc>
+        <w:tc>
+          <w:tcPr>
+            <w:tcW w:w="1283" w:type="dxa"/>
+          </w:tcPr>
+          <w:p>
+            <w:pPr>
+              <w:jc w:val="center"/>
+              <w:rPr>
+                <w:rFonts w:hint="eastAsia"/>
+              </w:rPr>
+            </w:pPr>
+            <w:r>
+              <w:rPr>
+                <w:rFonts w:hint="eastAsia"/>
+              </w:rPr>
+              <w:t>3</w:t>
+            </w:r>
+          </w:p>
+        </w:tc>
+        <w:tc>
+          <w:tcPr>
+            <w:tcW w:w="1283" w:type="dxa"/>
+          </w:tcPr>
+          <w:p>
+            <w:pPr>
+              <w:jc w:val="center"/>
+              <w:rPr>
+                <w:rFonts w:hint="eastAsia"/>
+              </w:rPr>
+            </w:pPr>
+          </w:p>
+        </w:tc>
+        <w:tc>
+          <w:tcPr>
+            <w:tcW w:w="1283" w:type="dxa"/>
+          </w:tcPr>
+          <w:p>
+            <w:pPr>
+              <w:jc w:val="center"/>
+              <w:rPr>
+                <w:rFonts w:hint="eastAsia"/>
+              </w:rPr>
+            </w:pPr>
+          </w:p>
+        </w:tc>
+        <w:tc>
+          <w:tcPr>
+            <w:tcW w:w="1283" w:type="dxa"/>
+          </w:tcPr>
+          <w:p>
+            <w:pPr>
+              <w:jc w:val="center"/>
+              <w:rPr>
+                <w:rFonts w:hint="eastAsia"/>
+              </w:rPr>
+            </w:pPr>
+          </w:p>
+        </w:tc>
+        <w:tc>
+          <w:tcPr>
+            <w:tcW w:w="1283" w:type="dxa"/>
+          </w:tcPr>
+          <w:p>
+            <w:pPr>
+              <w:jc w:val="center"/>
+              <w:rPr>
+                <w:rFonts w:hint="eastAsia"/>
+              </w:rPr>
+            </w:pPr>
+          </w:p>
+        </w:tc>
+        <w:tc>
+          <w:tcPr>
+            <w:tcW w:w="1283" w:type="dxa"/>
+          </w:tcPr>
+          <w:p>
+            <w:pPr>
+              <w:jc w:val="center"/>
+              <w:rPr>
+                <w:rFonts w:hint="eastAsia"/>
+              </w:rPr>
+            </w:pPr>
+          </w:p>
+        </w:tc>
+      </w:tr>
+      <w:tr>
+        <w:trPr>
+          <w:trHeight w:val="301"/>
+        </w:trPr>
+        <w:tc>
+          <w:tcPr>
+            <w:tcW w:w="1283" w:type="dxa"/>
+          </w:tcPr>
+          <w:p>
+            <w:pPr>
+              <w:jc w:val="center"/>
+              <w:rPr>
+                <w:rFonts w:hint="eastAsia"/>
+              </w:rPr>
+            </w:pPr>
+            <w:r>
+              <w:rPr>
+                <w:rFonts w:hint="eastAsia"/>
+              </w:rPr>
+              <w:t>R</w:t>
+            </w:r>
+            <w:r>
+              <w:t>EQ2</w:t>
+            </w:r>
+          </w:p>
+        </w:tc>
+        <w:tc>
+          <w:tcPr>
+            <w:tcW w:w="1283" w:type="dxa"/>
+          </w:tcPr>
+          <w:p>
+            <w:pPr>
+              <w:jc w:val="center"/>
+              <w:rPr>
+                <w:rFonts w:hint="eastAsia"/>
+              </w:rPr>
+            </w:pPr>
+            <w:r>
+              <w:rPr>
+                <w:rFonts w:hint="eastAsia"/>
+              </w:rPr>
+              <w:t>2</w:t>
+            </w:r>
+          </w:p>
+        </w:tc>
+        <w:tc>
+          <w:tcPr>
+            <w:tcW w:w="1283" w:type="dxa"/>
+          </w:tcPr>
+          <w:p>
+            <w:pPr>
+              <w:jc w:val="center"/>
+              <w:rPr>
+                <w:rFonts w:hint="eastAsia"/>
+              </w:rPr>
+            </w:pPr>
+          </w:p>
+        </w:tc>
+        <w:tc>
+          <w:tcPr>
+            <w:tcW w:w="1283" w:type="dxa"/>
+          </w:tcPr>
+          <w:p>
+            <w:pPr>
+              <w:jc w:val="center"/>
+              <w:rPr>
+                <w:rFonts w:hint="eastAsia"/>
+              </w:rPr>
+            </w:pPr>
+          </w:p>
+        </w:tc>
+        <w:tc>
+          <w:tcPr>
+            <w:tcW w:w="1283" w:type="dxa"/>
+          </w:tcPr>
+          <w:p>
+            <w:pPr>
+              <w:jc w:val="center"/>
+              <w:rPr>
+                <w:rFonts w:hint="eastAsia"/>
+              </w:rPr>
+            </w:pPr>
+          </w:p>
+        </w:tc>
+        <w:tc>
+          <w:tcPr>
+            <w:tcW w:w="1283" w:type="dxa"/>
+          </w:tcPr>
+          <w:p>
+            <w:pPr>
+              <w:jc w:val="center"/>
+              <w:rPr>
+                <w:rFonts w:hint="eastAsia"/>
+              </w:rPr>
+            </w:pPr>
+          </w:p>
+        </w:tc>
+        <w:tc>
+          <w:tcPr>
+            <w:tcW w:w="1283" w:type="dxa"/>
+          </w:tcPr>
+          <w:p>
+            <w:pPr>
+              <w:jc w:val="center"/>
+              <w:rPr>
+                <w:rFonts w:hint="eastAsia"/>
+              </w:rPr>
+            </w:pPr>
+          </w:p>
+        </w:tc>
+      </w:tr>
+      <w:tr>
+        <w:trPr>
+          <w:trHeight w:val="301"/>
+        </w:trPr>
+        <w:tc>
+          <w:tcPr>
+            <w:tcW w:w="1283" w:type="dxa"/>
+          </w:tcPr>
+          <w:p>
+            <w:pPr>
+              <w:jc w:val="center"/>
+              <w:rPr>
+                <w:rFonts w:hint="eastAsia"/>
+              </w:rPr>
+            </w:pPr>
+            <w:r>
+              <w:rPr>
+                <w:rFonts w:hint="eastAsia"/>
+              </w:rPr>
+              <w:t>R</w:t>
+            </w:r>
+            <w:r>
+              <w:t>EQ3</w:t>
+            </w:r>
+          </w:p>
+        </w:tc>
+        <w:tc>
+          <w:tcPr>
+            <w:tcW w:w="1283" w:type="dxa"/>
+          </w:tcPr>
+          <w:p>
+            <w:pPr>
+              <w:jc w:val="center"/>
+              <w:rPr>
+                <w:rFonts w:hint="eastAsia"/>
+              </w:rPr>
+            </w:pPr>
+            <w:r>
+              <w:rPr>
+                <w:rFonts w:hint="eastAsia"/>
+              </w:rPr>
+              <w:t>4</w:t>
+            </w:r>
+          </w:p>
+        </w:tc>
+        <w:tc>
+          <w:tcPr>
+            <w:tcW w:w="1283" w:type="dxa"/>
+          </w:tcPr>
+          <w:p>
+            <w:pPr>
+              <w:jc w:val="center"/>
+              <w:rPr>
+                <w:rFonts w:hint="eastAsia"/>
+              </w:rPr>
+            </w:pPr>
+          </w:p>
+        </w:tc>
+        <w:tc>
+          <w:tcPr>
+            <w:tcW w:w="1283" w:type="dxa"/>
+          </w:tcPr>
+          <w:p>
+            <w:pPr>
+              <w:jc w:val="center"/>
+              <w:rPr>
+                <w:rFonts w:hint="eastAsia"/>
+              </w:rPr>
+            </w:pPr>
+          </w:p>
+        </w:tc>
+        <w:tc>
+          <w:tcPr>
+            <w:tcW w:w="1283" w:type="dxa"/>
+          </w:tcPr>
+          <w:p>
+            <w:pPr>
+              <w:jc w:val="center"/>
+              <w:rPr>
+                <w:rFonts w:hint="eastAsia"/>
+              </w:rPr>
+            </w:pPr>
+          </w:p>
+        </w:tc>
+        <w:tc>
+          <w:tcPr>
+            <w:tcW w:w="1283" w:type="dxa"/>
+          </w:tcPr>
+          <w:p>
+            <w:pPr>
+              <w:jc w:val="center"/>
+              <w:rPr>
+                <w:rFonts w:hint="eastAsia"/>
+              </w:rPr>
+            </w:pPr>
+          </w:p>
+        </w:tc>
+        <w:tc>
+          <w:tcPr>
+            <w:tcW w:w="1283" w:type="dxa"/>
+          </w:tcPr>
+          <w:p>
+            <w:pPr>
+              <w:jc w:val="center"/>
+              <w:rPr>
+                <w:rFonts w:hint="eastAsia"/>
+              </w:rPr>
+            </w:pPr>
+          </w:p>
+        </w:tc>
+      </w:tr>
+      <w:tr>
+        <w:trPr>
+          <w:trHeight w:val="301"/>
+        </w:trPr>
+        <w:tc>
+          <w:tcPr>
+            <w:tcW w:w="1283" w:type="dxa"/>
+          </w:tcPr>
+          <w:p>
+            <w:pPr>
+              <w:jc w:val="center"/>
+              <w:rPr>
+                <w:rFonts w:hint="eastAsia"/>
+              </w:rPr>
+            </w:pPr>
+            <w:r>
+              <w:rPr>
+                <w:rFonts w:hint="eastAsia"/>
+              </w:rPr>
+              <w:t>R</w:t>
+            </w:r>
+            <w:r>
+              <w:t>EQ4</w:t>
+            </w:r>
+          </w:p>
+        </w:tc>
+        <w:tc>
+          <w:tcPr>
+            <w:tcW w:w="1283" w:type="dxa"/>
+          </w:tcPr>
+          <w:p>
+            <w:pPr>
+              <w:jc w:val="center"/>
+              <w:rPr>
+                <w:rFonts w:hint="eastAsia"/>
+              </w:rPr>
+            </w:pPr>
+            <w:r>
+              <w:rPr>
+                <w:rFonts w:hint="eastAsia"/>
+              </w:rPr>
+              <w:t>4</w:t>
+            </w:r>
+          </w:p>
+        </w:tc>
+        <w:tc>
+          <w:tcPr>
+            <w:tcW w:w="1283" w:type="dxa"/>
+          </w:tcPr>
+          <w:p>
+            <w:pPr>
+              <w:jc w:val="center"/>
+              <w:rPr>
+                <w:rFonts w:hint="eastAsia"/>
+              </w:rPr>
+            </w:pPr>
+            <w:r>
+              <w:t>O</w:t>
+            </w:r>
+          </w:p>
+        </w:tc>
+        <w:tc>
+          <w:tcPr>
+            <w:tcW w:w="1283" w:type="dxa"/>
+          </w:tcPr>
+          <w:p>
+            <w:pPr>
+              <w:jc w:val="center"/>
+              <w:rPr>
+                <w:rFonts w:hint="eastAsia"/>
+              </w:rPr>
+            </w:pPr>
+          </w:p>
+        </w:tc>
+        <w:tc>
+          <w:tcPr>
+            <w:tcW w:w="1283" w:type="dxa"/>
+          </w:tcPr>
+          <w:p>
+            <w:pPr>
+              <w:jc w:val="center"/>
+              <w:rPr>
+                <w:rFonts w:hint="eastAsia"/>
+              </w:rPr>
+            </w:pPr>
+            <w:r>
+              <w:t>O</w:t>
+            </w:r>
+          </w:p>
+        </w:tc>
+        <w:tc>
+          <w:tcPr>
+            <w:tcW w:w="1283" w:type="dxa"/>
+          </w:tcPr>
+          <w:p>
+            <w:pPr>
+              <w:jc w:val="center"/>
+              <w:rPr>
+                <w:rFonts w:hint="eastAsia"/>
+              </w:rPr>
+            </w:pPr>
+          </w:p>
+        </w:tc>
+        <w:tc>
+          <w:tcPr>
+            <w:tcW w:w="1283" w:type="dxa"/>
+          </w:tcPr>
+          <w:p>
+            <w:pPr>
+              <w:jc w:val="center"/>
+              <w:rPr>
+                <w:rFonts w:hint="eastAsia"/>
+              </w:rPr>
+            </w:pPr>
+          </w:p>
+        </w:tc>
+      </w:tr>
+      <w:tr>
+        <w:trPr>
+          <w:trHeight w:val="301"/>
+        </w:trPr>
+        <w:tc>
+          <w:tcPr>
+            <w:tcW w:w="1283" w:type="dxa"/>
+          </w:tcPr>
+          <w:p>
+            <w:pPr>
+              <w:jc w:val="center"/>
+              <w:rPr>
+                <w:rFonts w:hint="eastAsia"/>
+              </w:rPr>
+            </w:pPr>
+            <w:r>
+              <w:rPr>
+                <w:rFonts w:hint="eastAsia"/>
+              </w:rPr>
+              <w:t>R</w:t>
+            </w:r>
+            <w:r>
+              <w:t>EQ5</w:t>
+            </w:r>
+          </w:p>
+        </w:tc>
+        <w:tc>
+          <w:tcPr>
+            <w:tcW w:w="1283" w:type="dxa"/>
+          </w:tcPr>
+          <w:p>
+            <w:pPr>
+              <w:jc w:val="center"/>
+              <w:rPr>
+                <w:rFonts w:hint="eastAsia"/>
+              </w:rPr>
+            </w:pPr>
+            <w:r>
+              <w:rPr>
+                <w:rFonts w:hint="eastAsia"/>
+              </w:rPr>
+              <w:t>6</w:t>
+            </w:r>
+          </w:p>
+        </w:tc>
+        <w:tc>
+          <w:tcPr>
+            <w:tcW w:w="1283" w:type="dxa"/>
+          </w:tcPr>
+          <w:p>
+            <w:pPr>
+              <w:jc w:val="center"/>
+            </w:pPr>
+          </w:p>
+        </w:tc>
+        <w:tc>
+          <w:tcPr>
+            <w:tcW w:w="1283" w:type="dxa"/>
+          </w:tcPr>
+          <w:p>
+            <w:pPr>
+              <w:jc w:val="center"/>
+              <w:rPr>
+                <w:rFonts w:hint="eastAsia"/>
+              </w:rPr>
+            </w:pPr>
+          </w:p>
+        </w:tc>
+        <w:tc>
+          <w:tcPr>
+            <w:tcW w:w="1283" w:type="dxa"/>
+          </w:tcPr>
+          <w:p>
+            <w:pPr>
+              <w:jc w:val="center"/>
+              <w:rPr>
+                <w:rFonts w:hint="eastAsia"/>
+              </w:rPr>
+            </w:pPr>
+          </w:p>
+        </w:tc>
+        <w:tc>
+          <w:tcPr>
+            <w:tcW w:w="1283" w:type="dxa"/>
+          </w:tcPr>
+          <w:p>
+            <w:pPr>
+              <w:jc w:val="center"/>
+              <w:rPr>
+                <w:rFonts w:hint="eastAsia"/>
+              </w:rPr>
+            </w:pPr>
+          </w:p>
+        </w:tc>
+        <w:tc>
+          <w:tcPr>
+            <w:tcW w:w="1283" w:type="dxa"/>
+          </w:tcPr>
+          <w:p>
+            <w:pPr>
+              <w:jc w:val="center"/>
+              <w:rPr>
+                <w:rFonts w:hint="eastAsia"/>
+              </w:rPr>
+            </w:pPr>
+          </w:p>
+        </w:tc>
+      </w:tr>
+      <w:tr>
+        <w:trPr>
+          <w:trHeight w:val="301"/>
+        </w:trPr>
+        <w:tc>
+          <w:tcPr>
+            <w:tcW w:w="1283" w:type="dxa"/>
+          </w:tcPr>
+          <w:p>
+            <w:pPr>
+              <w:jc w:val="center"/>
+              <w:rPr>
+                <w:rFonts w:hint="eastAsia"/>
+              </w:rPr>
+            </w:pPr>
+            <w:r>
+              <w:rPr>
+                <w:rFonts w:hint="eastAsia"/>
+              </w:rPr>
+              <w:t>R</w:t>
+            </w:r>
+            <w:r>
+              <w:t>EQ6</w:t>
+            </w:r>
+          </w:p>
+        </w:tc>
+        <w:tc>
+          <w:tcPr>
+            <w:tcW w:w="1283" w:type="dxa"/>
+          </w:tcPr>
+          <w:p>
+            <w:pPr>
+              <w:jc w:val="center"/>
+              <w:rPr>
+                <w:rFonts w:hint="eastAsia"/>
+              </w:rPr>
+            </w:pPr>
+            <w:r>
+              <w:rPr>
+                <w:rFonts w:hint="eastAsia"/>
+              </w:rPr>
+              <w:t>6</w:t>
+            </w:r>
+          </w:p>
+        </w:tc>
+        <w:tc>
+          <w:tcPr>
+            <w:tcW w:w="1283" w:type="dxa"/>
+          </w:tcPr>
+          <w:p>
+            <w:pPr>
+              <w:jc w:val="center"/>
+              <w:rPr>
+                <w:rFonts w:hint="eastAsia"/>
+              </w:rPr>
+            </w:pPr>
+            <w:r>
+              <w:t>O</w:t>
+            </w:r>
+          </w:p>
+        </w:tc>
+        <w:tc>
+          <w:tcPr>
+            <w:tcW w:w="1283" w:type="dxa"/>
+          </w:tcPr>
+          <w:p>
+            <w:pPr>
+              <w:jc w:val="center"/>
+              <w:rPr>
+                <w:rFonts w:hint="eastAsia"/>
+              </w:rPr>
+            </w:pPr>
+          </w:p>
+        </w:tc>
+        <w:tc>
+          <w:tcPr>
+            <w:tcW w:w="1283" w:type="dxa"/>
+          </w:tcPr>
+          <w:p>
+            <w:pPr>
+              <w:jc w:val="center"/>
+              <w:rPr>
+                <w:rFonts w:hint="eastAsia"/>
+              </w:rPr>
+            </w:pPr>
+          </w:p>
+        </w:tc>
+        <w:tc>
+          <w:tcPr>
+            <w:tcW w:w="1283" w:type="dxa"/>
+          </w:tcPr>
+          <w:p>
+            <w:pPr>
+              <w:jc w:val="center"/>
+              <w:rPr>
+                <w:rFonts w:hint="eastAsia"/>
+              </w:rPr>
+            </w:pPr>
+          </w:p>
+        </w:tc>
+        <w:tc>
+          <w:tcPr>
+            <w:tcW w:w="1283" w:type="dxa"/>
+          </w:tcPr>
+          <w:p>
+            <w:pPr>
+              <w:jc w:val="center"/>
+              <w:rPr>
+                <w:rFonts w:hint="eastAsia"/>
+              </w:rPr>
+            </w:pPr>
+          </w:p>
+        </w:tc>
+      </w:tr>
+      <w:tr>
+        <w:trPr>
+          <w:trHeight w:val="301"/>
+        </w:trPr>
+        <w:tc>
+          <w:tcPr>
+            <w:tcW w:w="1283" w:type="dxa"/>
+          </w:tcPr>
+          <w:p>
+            <w:pPr>
+              <w:jc w:val="center"/>
+              <w:rPr>
+                <w:rFonts w:hint="eastAsia"/>
+              </w:rPr>
+            </w:pPr>
+            <w:r>
+              <w:rPr>
+                <w:rFonts w:hint="eastAsia"/>
+              </w:rPr>
+              <w:t>R</w:t>
+            </w:r>
+            <w:r>
+              <w:t>EQ7</w:t>
+            </w:r>
+          </w:p>
+        </w:tc>
+        <w:tc>
+          <w:tcPr>
+            <w:tcW w:w="1283" w:type="dxa"/>
+          </w:tcPr>
+          <w:p>
+            <w:pPr>
+              <w:jc w:val="center"/>
+              <w:rPr>
+                <w:rFonts w:hint="eastAsia"/>
+              </w:rPr>
+            </w:pPr>
+            <w:r>
+              <w:rPr>
+                <w:rFonts w:hint="eastAsia"/>
+              </w:rPr>
+              <w:t>4</w:t>
+            </w:r>
+          </w:p>
+        </w:tc>
+        <w:tc>
+          <w:tcPr>
+            <w:tcW w:w="1283" w:type="dxa"/>
+          </w:tcPr>
+          <w:p>
+            <w:pPr>
+              <w:jc w:val="center"/>
+              <w:rPr>
+                <w:rFonts w:hint="eastAsia"/>
+              </w:rPr>
+            </w:pPr>
+            <w:r>
+              <w:t>O</w:t>
+            </w:r>
+          </w:p>
+        </w:tc>
+        <w:tc>
+          <w:tcPr>
+            <w:tcW w:w="1283" w:type="dxa"/>
+          </w:tcPr>
+          <w:p>
+            <w:pPr>
+              <w:jc w:val="center"/>
+              <w:rPr>
+                <w:rFonts w:hint="eastAsia"/>
+              </w:rPr>
+            </w:pPr>
+          </w:p>
+        </w:tc>
+        <w:tc>
+          <w:tcPr>
+            <w:tcW w:w="1283" w:type="dxa"/>
+          </w:tcPr>
+          <w:p>
+            <w:pPr>
+              <w:jc w:val="center"/>
+              <w:rPr>
+                <w:rFonts w:hint="eastAsia"/>
+              </w:rPr>
+            </w:pPr>
+          </w:p>
+        </w:tc>
+        <w:tc>
+          <w:tcPr>
+            <w:tcW w:w="1283" w:type="dxa"/>
+          </w:tcPr>
+          <w:p>
+            <w:pPr>
+              <w:jc w:val="center"/>
+              <w:rPr>
+                <w:rFonts w:hint="eastAsia"/>
+              </w:rPr>
+            </w:pPr>
+          </w:p>
+        </w:tc>
+        <w:tc>
+          <w:tcPr>
+            <w:tcW w:w="1283" w:type="dxa"/>
+          </w:tcPr>
+          <w:p>
+            <w:pPr>
+              <w:jc w:val="center"/>
+              <w:rPr>
+                <w:rFonts w:hint="eastAsia"/>
+              </w:rPr>
+            </w:pPr>
+          </w:p>
+        </w:tc>
+      </w:tr>
+      <w:tr>
+        <w:trPr>
+          <w:trHeight w:val="287"/>
+        </w:trPr>
+        <w:tc>
+          <w:tcPr>
+            <w:tcW w:w="1283" w:type="dxa"/>
+          </w:tcPr>
+          <w:p>
+            <w:pPr>
+              <w:jc w:val="center"/>
+              <w:rPr>
+                <w:rFonts w:hint="eastAsia"/>
+              </w:rPr>
+            </w:pPr>
+            <w:r>
+              <w:rPr>
+                <w:rFonts w:hint="eastAsia"/>
+              </w:rPr>
+              <w:t>R</w:t>
+            </w:r>
+            <w:r>
+              <w:t>EQ8</w:t>
+            </w:r>
+          </w:p>
+        </w:tc>
+        <w:tc>
+          <w:tcPr>
+            <w:tcW w:w="1283" w:type="dxa"/>
+          </w:tcPr>
+          <w:p>
+            <w:pPr>
+              <w:jc w:val="center"/>
+              <w:rPr>
+                <w:rFonts w:hint="eastAsia"/>
+              </w:rPr>
+            </w:pPr>
+            <w:r>
+              <w:rPr>
+                <w:rFonts w:hint="eastAsia"/>
+              </w:rPr>
+              <w:t>4</w:t>
+            </w:r>
+          </w:p>
+        </w:tc>
+        <w:tc>
+          <w:tcPr>
+            <w:tcW w:w="1283" w:type="dxa"/>
+          </w:tcPr>
+          <w:p>
+            <w:pPr>
+              <w:jc w:val="center"/>
+              <w:rPr>
+                <w:rFonts w:hint="eastAsia"/>
+              </w:rPr>
+            </w:pPr>
+          </w:p>
+        </w:tc>
+        <w:tc>
+          <w:tcPr>
+            <w:tcW w:w="1283" w:type="dxa"/>
+          </w:tcPr>
+          <w:p>
+            <w:pPr>
+              <w:jc w:val="center"/>
+              <w:rPr>
+                <w:rFonts w:hint="eastAsia"/>
+              </w:rPr>
+            </w:pPr>
+            <w:r>
+              <w:t>O</w:t>
+            </w:r>
+          </w:p>
+        </w:tc>
+        <w:tc>
+          <w:tcPr>
+            <w:tcW w:w="1283" w:type="dxa"/>
+          </w:tcPr>
+          <w:p>
+            <w:pPr>
+              <w:jc w:val="center"/>
+              <w:rPr>
+                <w:rFonts w:hint="eastAsia"/>
+              </w:rPr>
+            </w:pPr>
+          </w:p>
+        </w:tc>
+        <w:tc>
+          <w:tcPr>
+            <w:tcW w:w="1283" w:type="dxa"/>
+          </w:tcPr>
+          <w:p>
+            <w:pPr>
+              <w:jc w:val="center"/>
+              <w:rPr>
+                <w:rFonts w:hint="eastAsia"/>
+              </w:rPr>
+            </w:pPr>
+          </w:p>
+        </w:tc>
+        <w:tc>
+          <w:tcPr>
+            <w:tcW w:w="1283" w:type="dxa"/>
+          </w:tcPr>
+          <w:p>
+            <w:pPr>
+              <w:jc w:val="center"/>
+              <w:rPr>
+                <w:rFonts w:hint="eastAsia"/>
+              </w:rPr>
+            </w:pPr>
+          </w:p>
+        </w:tc>
+      </w:tr>
+      <w:tr>
+        <w:trPr>
+          <w:trHeight w:val="301"/>
+        </w:trPr>
+        <w:tc>
+          <w:tcPr>
+            <w:tcW w:w="1283" w:type="dxa"/>
+          </w:tcPr>
+          <w:p>
+            <w:pPr>
+              <w:jc w:val="center"/>
+              <w:rPr>
+                <w:rFonts w:hint="eastAsia"/>
+              </w:rPr>
+            </w:pPr>
+            <w:r>
+              <w:rPr>
+                <w:rFonts w:hint="eastAsia"/>
+              </w:rPr>
+              <w:t>R</w:t>
+            </w:r>
+            <w:r>
+              <w:t>EQ9</w:t>
+            </w:r>
+          </w:p>
+        </w:tc>
+        <w:tc>
+          <w:tcPr>
+            <w:tcW w:w="1283" w:type="dxa"/>
+          </w:tcPr>
+          <w:p>
+            <w:pPr>
+              <w:jc w:val="center"/>
+              <w:rPr>
+                <w:rFonts w:hint="eastAsia"/>
+              </w:rPr>
+            </w:pPr>
+            <w:r>
+              <w:rPr>
+                <w:rFonts w:hint="eastAsia"/>
+              </w:rPr>
+              <w:t>5</w:t>
+            </w:r>
+          </w:p>
+        </w:tc>
+        <w:tc>
+          <w:tcPr>
+            <w:tcW w:w="1283" w:type="dxa"/>
+          </w:tcPr>
+          <w:p>
+            <w:pPr>
+              <w:jc w:val="center"/>
+              <w:rPr>
+                <w:rFonts w:hint="eastAsia"/>
+              </w:rPr>
+            </w:pPr>
+            <w:r>
+              <w:t>O</w:t>
+            </w:r>
+          </w:p>
+        </w:tc>
+        <w:tc>
+          <w:tcPr>
+            <w:tcW w:w="1283" w:type="dxa"/>
+          </w:tcPr>
+          <w:p>
+            <w:pPr>
+              <w:jc w:val="center"/>
+              <w:rPr>
+                <w:rFonts w:hint="eastAsia"/>
+              </w:rPr>
+            </w:pPr>
+          </w:p>
+        </w:tc>
+        <w:tc>
+          <w:tcPr>
+            <w:tcW w:w="1283" w:type="dxa"/>
+          </w:tcPr>
+          <w:p>
+            <w:pPr>
+              <w:jc w:val="center"/>
+              <w:rPr>
+                <w:rFonts w:hint="eastAsia"/>
+              </w:rPr>
+            </w:pPr>
+          </w:p>
+        </w:tc>
+        <w:tc>
+          <w:tcPr>
+            <w:tcW w:w="1283" w:type="dxa"/>
+          </w:tcPr>
+          <w:p>
+            <w:pPr>
+              <w:jc w:val="center"/>
+              <w:rPr>
+                <w:rFonts w:hint="eastAsia"/>
+              </w:rPr>
+            </w:pPr>
+          </w:p>
+        </w:tc>
+        <w:tc>
+          <w:tcPr>
+            <w:tcW w:w="1283" w:type="dxa"/>
+          </w:tcPr>
+          <w:p>
+            <w:pPr>
+              <w:jc w:val="center"/>
+              <w:rPr>
+                <w:rFonts w:hint="eastAsia"/>
+              </w:rPr>
+            </w:pPr>
+          </w:p>
+        </w:tc>
+      </w:tr>
+      <w:tr>
+        <w:trPr>
+          <w:trHeight w:val="301"/>
+        </w:trPr>
+        <w:tc>
+          <w:tcPr>
+            <w:tcW w:w="1283" w:type="dxa"/>
+          </w:tcPr>
+          <w:p>
+            <w:pPr>
+              <w:jc w:val="center"/>
+              <w:rPr>
+                <w:rFonts w:hint="eastAsia"/>
+              </w:rPr>
+            </w:pPr>
+            <w:r>
+              <w:rPr>
+                <w:rFonts w:hint="eastAsia"/>
+              </w:rPr>
+              <w:t>R</w:t>
+            </w:r>
+            <w:r>
+              <w:t>EQ10</w:t>
+            </w:r>
+          </w:p>
+        </w:tc>
+        <w:tc>
+          <w:tcPr>
+            <w:tcW w:w="1283" w:type="dxa"/>
+          </w:tcPr>
+          <w:p>
+            <w:pPr>
+              <w:jc w:val="center"/>
+              <w:rPr>
+                <w:rFonts w:hint="eastAsia"/>
+              </w:rPr>
+            </w:pPr>
+            <w:r>
+              <w:rPr>
+                <w:rFonts w:hint="eastAsia"/>
+              </w:rPr>
+              <w:t>5</w:t>
+            </w:r>
+          </w:p>
+        </w:tc>
+        <w:tc>
+          <w:tcPr>
+            <w:tcW w:w="1283" w:type="dxa"/>
+          </w:tcPr>
+          <w:p>
+            <w:pPr>
+              <w:jc w:val="center"/>
+              <w:rPr>
+                <w:rFonts w:hint="eastAsia"/>
+              </w:rPr>
+            </w:pPr>
+          </w:p>
+        </w:tc>
+        <w:tc>
+          <w:tcPr>
+            <w:tcW w:w="1283" w:type="dxa"/>
+          </w:tcPr>
+          <w:p>
+            <w:pPr>
+              <w:jc w:val="center"/>
+              <w:rPr>
+                <w:rFonts w:hint="eastAsia"/>
+              </w:rPr>
+            </w:pPr>
+            <w:r>
+              <w:t>O</w:t>
+            </w:r>
+          </w:p>
+        </w:tc>
+        <w:tc>
+          <w:tcPr>
+            <w:tcW w:w="1283" w:type="dxa"/>
+          </w:tcPr>
+          <w:p>
+            <w:pPr>
+              <w:jc w:val="center"/>
+              <w:rPr>
+                <w:rFonts w:hint="eastAsia"/>
+              </w:rPr>
+            </w:pPr>
+          </w:p>
+        </w:tc>
+        <w:tc>
+          <w:tcPr>
+            <w:tcW w:w="1283" w:type="dxa"/>
+          </w:tcPr>
+          <w:p>
+            <w:pPr>
+              <w:jc w:val="center"/>
+              <w:rPr>
+                <w:rFonts w:hint="eastAsia"/>
+              </w:rPr>
+            </w:pPr>
+          </w:p>
+        </w:tc>
+        <w:tc>
+          <w:tcPr>
+            <w:tcW w:w="1283" w:type="dxa"/>
+          </w:tcPr>
+          <w:p>
+            <w:pPr>
+              <w:jc w:val="center"/>
+              <w:rPr>
+                <w:rFonts w:hint="eastAsia"/>
+              </w:rPr>
+            </w:pPr>
+          </w:p>
+        </w:tc>
+      </w:tr>
+      <w:tr>
+        <w:trPr>
+          <w:trHeight w:val="301"/>
+        </w:trPr>
+        <w:tc>
+          <w:tcPr>
+            <w:tcW w:w="1283" w:type="dxa"/>
+          </w:tcPr>
+          <w:p>
+            <w:pPr>
+              <w:jc w:val="center"/>
+              <w:rPr>
+                <w:rFonts w:hint="eastAsia"/>
+              </w:rPr>
+            </w:pPr>
+            <w:r>
+              <w:rPr>
+                <w:rFonts w:hint="eastAsia"/>
+              </w:rPr>
+              <w:t>R</w:t>
+            </w:r>
+            <w:r>
+              <w:t>EQ11</w:t>
+            </w:r>
+          </w:p>
+        </w:tc>
+        <w:tc>
+          <w:tcPr>
+            <w:tcW w:w="1283" w:type="dxa"/>
+          </w:tcPr>
+          <w:p>
+            <w:pPr>
+              <w:jc w:val="center"/>
+              <w:rPr>
+                <w:rFonts w:hint="eastAsia"/>
+              </w:rPr>
+            </w:pPr>
+            <w:r>
+              <w:rPr>
+                <w:rFonts w:hint="eastAsia"/>
+              </w:rPr>
+              <w:t>6</w:t>
+            </w:r>
+          </w:p>
+        </w:tc>
+        <w:tc>
+          <w:tcPr>
+            <w:tcW w:w="1283" w:type="dxa"/>
+          </w:tcPr>
+          <w:p>
+            <w:pPr>
+              <w:jc w:val="center"/>
+              <w:rPr>
+                <w:rFonts w:hint="eastAsia"/>
+              </w:rPr>
+            </w:pPr>
+          </w:p>
+        </w:tc>
+        <w:tc>
+          <w:tcPr>
+            <w:tcW w:w="1283" w:type="dxa"/>
+          </w:tcPr>
+          <w:p>
+            <w:pPr>
+              <w:jc w:val="center"/>
+              <w:rPr>
+                <w:rFonts w:hint="eastAsia"/>
+              </w:rPr>
+            </w:pPr>
+            <w:r>
+              <w:t>O</w:t>
+            </w:r>
+          </w:p>
+        </w:tc>
+        <w:tc>
+          <w:tcPr>
+            <w:tcW w:w="1283" w:type="dxa"/>
+          </w:tcPr>
+          <w:p>
+            <w:pPr>
+              <w:jc w:val="center"/>
+              <w:rPr>
+                <w:rFonts w:hint="eastAsia"/>
+              </w:rPr>
+            </w:pPr>
+          </w:p>
+        </w:tc>
+        <w:tc>
+          <w:tcPr>
+            <w:tcW w:w="1283" w:type="dxa"/>
+          </w:tcPr>
+          <w:p>
+            <w:pPr>
+              <w:jc w:val="center"/>
+              <w:rPr>
+                <w:rFonts w:hint="eastAsia"/>
+              </w:rPr>
+            </w:pPr>
+          </w:p>
+        </w:tc>
+        <w:tc>
+          <w:tcPr>
+            <w:tcW w:w="1283" w:type="dxa"/>
+          </w:tcPr>
+          <w:p>
+            <w:pPr>
+              <w:jc w:val="center"/>
+              <w:rPr>
+                <w:rFonts w:hint="eastAsia"/>
+              </w:rPr>
+            </w:pPr>
+          </w:p>
+        </w:tc>
+      </w:tr>
+      <w:tr>
+        <w:trPr>
+          <w:trHeight w:val="301"/>
+        </w:trPr>
+        <w:tc>
+          <w:tcPr>
+            <w:tcW w:w="1283" w:type="dxa"/>
+          </w:tcPr>
+          <w:p>
+            <w:pPr>
+              <w:jc w:val="center"/>
+              <w:rPr>
+                <w:rFonts w:hint="eastAsia"/>
+              </w:rPr>
+            </w:pPr>
+            <w:r>
+              <w:rPr>
+                <w:rFonts w:hint="eastAsia"/>
+              </w:rPr>
+              <w:t>R</w:t>
+            </w:r>
+            <w:r>
+              <w:t>EQ12</w:t>
+            </w:r>
+          </w:p>
+        </w:tc>
+        <w:tc>
+          <w:tcPr>
+            <w:tcW w:w="1283" w:type="dxa"/>
+          </w:tcPr>
+          <w:p>
+            <w:pPr>
+              <w:jc w:val="center"/>
+              <w:rPr>
+                <w:rFonts w:hint="eastAsia"/>
+              </w:rPr>
+            </w:pPr>
+            <w:r>
+              <w:rPr>
+                <w:rFonts w:hint="eastAsia"/>
+              </w:rPr>
+              <w:t>1</w:t>
+            </w:r>
+          </w:p>
+        </w:tc>
+        <w:tc>
+          <w:tcPr>
+            <w:tcW w:w="1283" w:type="dxa"/>
+          </w:tcPr>
+          <w:p>
+            <w:pPr>
+              <w:jc w:val="center"/>
+              <w:rPr>
+                <w:rFonts w:hint="eastAsia"/>
+              </w:rPr>
+            </w:pPr>
+            <w:r>
+              <w:t>O</w:t>
+            </w:r>
+          </w:p>
+        </w:tc>
+        <w:tc>
+          <w:tcPr>
+            <w:tcW w:w="1283" w:type="dxa"/>
+          </w:tcPr>
+          <w:p>
+            <w:pPr>
+              <w:jc w:val="center"/>
+              <w:rPr>
+                <w:rFonts w:hint="eastAsia"/>
+              </w:rPr>
+            </w:pPr>
+          </w:p>
+        </w:tc>
+        <w:tc>
+          <w:tcPr>
+            <w:tcW w:w="1283" w:type="dxa"/>
+          </w:tcPr>
+          <w:p>
+            <w:pPr>
+              <w:jc w:val="center"/>
+              <w:rPr>
+                <w:rFonts w:hint="eastAsia"/>
+              </w:rPr>
+            </w:pPr>
+          </w:p>
+        </w:tc>
+        <w:tc>
+          <w:tcPr>
+            <w:tcW w:w="1283" w:type="dxa"/>
+          </w:tcPr>
+          <w:p>
+            <w:pPr>
+              <w:jc w:val="center"/>
+              <w:rPr>
+                <w:rFonts w:hint="eastAsia"/>
+              </w:rPr>
+            </w:pPr>
+          </w:p>
+        </w:tc>
+        <w:tc>
+          <w:tcPr>
+            <w:tcW w:w="1283" w:type="dxa"/>
+          </w:tcPr>
+          <w:p>
+            <w:pPr>
+              <w:jc w:val="center"/>
+              <w:rPr>
+                <w:rFonts w:hint="eastAsia"/>
+              </w:rPr>
+            </w:pPr>
+            <w:r>
+              <w:rPr>
+                <w:rFonts w:hint="eastAsia"/>
+              </w:rPr>
+              <w:t>O</w:t>
+            </w:r>
+          </w:p>
+        </w:tc>
+      </w:tr>
+      <w:tr>
+        <w:trPr>
+          <w:trHeight w:val="301"/>
+        </w:trPr>
+        <w:tc>
+          <w:tcPr>
+            <w:tcW w:w="1283" w:type="dxa"/>
+          </w:tcPr>
+          <w:p>
+            <w:pPr>
+              <w:jc w:val="center"/>
+              <w:rPr>
+                <w:rFonts w:hint="eastAsia"/>
+              </w:rPr>
+            </w:pPr>
+            <w:r>
+              <w:rPr>
+                <w:rFonts w:hint="eastAsia"/>
+              </w:rPr>
+              <w:t>R</w:t>
+            </w:r>
+            <w:r>
+              <w:t>EQ13</w:t>
+            </w:r>
+          </w:p>
+        </w:tc>
+        <w:tc>
+          <w:tcPr>
+            <w:tcW w:w="1283" w:type="dxa"/>
+          </w:tcPr>
+          <w:p>
+            <w:pPr>
+              <w:jc w:val="center"/>
+              <w:rPr>
+                <w:rFonts w:hint="eastAsia"/>
+              </w:rPr>
+            </w:pPr>
+            <w:r>
+              <w:rPr>
+                <w:rFonts w:hint="eastAsia"/>
+              </w:rPr>
+              <w:t>4</w:t>
+            </w:r>
+          </w:p>
+        </w:tc>
+        <w:tc>
+          <w:tcPr>
+            <w:tcW w:w="1283" w:type="dxa"/>
+          </w:tcPr>
+          <w:p>
+            <w:pPr>
+              <w:jc w:val="center"/>
+              <w:rPr>
+                <w:rFonts w:hint="eastAsia"/>
+              </w:rPr>
+            </w:pPr>
+          </w:p>
+        </w:tc>
+        <w:tc>
+          <w:tcPr>
+            <w:tcW w:w="1283" w:type="dxa"/>
+          </w:tcPr>
+          <w:p>
+            <w:pPr>
+              <w:jc w:val="center"/>
+              <w:rPr>
+                <w:rFonts w:hint="eastAsia"/>
+              </w:rPr>
+            </w:pPr>
+          </w:p>
+        </w:tc>
+        <w:tc>
+          <w:tcPr>
+            <w:tcW w:w="1283" w:type="dxa"/>
+          </w:tcPr>
+          <w:p>
+            <w:pPr>
+              <w:jc w:val="center"/>
+              <w:rPr>
+                <w:rFonts w:hint="eastAsia"/>
+              </w:rPr>
+            </w:pPr>
+          </w:p>
+        </w:tc>
+        <w:tc>
+          <w:tcPr>
+            <w:tcW w:w="1283" w:type="dxa"/>
+          </w:tcPr>
+          <w:p>
+            <w:pPr>
+              <w:jc w:val="center"/>
+              <w:rPr>
+                <w:rFonts w:hint="eastAsia"/>
+              </w:rPr>
+            </w:pPr>
+            <w:r>
+              <w:rPr>
+                <w:rFonts w:hint="eastAsia"/>
+              </w:rPr>
+              <w:t>O</w:t>
+            </w:r>
+          </w:p>
+        </w:tc>
+        <w:tc>
+          <w:tcPr>
+            <w:tcW w:w="1283" w:type="dxa"/>
+          </w:tcPr>
+          <w:p>
+            <w:pPr>
+              <w:jc w:val="center"/>
+              <w:rPr>
+                <w:rFonts w:hint="eastAsia"/>
+              </w:rPr>
+            </w:pPr>
+          </w:p>
+        </w:tc>
+      </w:tr>
+      <w:tr>
+        <w:trPr>
+          <w:trHeight w:val="301"/>
+        </w:trPr>
+        <w:tc>
+          <w:tcPr>
+            <w:tcW w:w="1283" w:type="dxa"/>
+          </w:tcPr>
+          <w:p>
+            <w:pPr>
+              <w:jc w:val="center"/>
+              <w:rPr>
+                <w:rFonts w:hint="eastAsia"/>
+              </w:rPr>
+            </w:pPr>
+            <w:r>
+              <w:rPr>
+                <w:rFonts w:hint="eastAsia"/>
+              </w:rPr>
+              <w:t>M</w:t>
+            </w:r>
+            <w:r>
+              <w:t>AX PW</w:t>
+            </w:r>
+          </w:p>
+        </w:tc>
+        <w:tc>
+          <w:tcPr>
+            <w:tcW w:w="1283" w:type="dxa"/>
+          </w:tcPr>
+          <w:p>
+            <w:pPr>
+              <w:jc w:val="center"/>
+              <w:rPr>
+                <w:rFonts w:hint="eastAsia"/>
+              </w:rPr>
+            </w:pPr>
+            <w:r>
+              <w:rPr>
+                <w:rFonts w:hint="eastAsia"/>
+              </w:rPr>
+              <w:t>6</w:t>
+            </w:r>
+          </w:p>
+        </w:tc>
+        <w:tc>
+          <w:tcPr>
+            <w:tcW w:w="1283" w:type="dxa"/>
+          </w:tcPr>
+          <w:p>
+            <w:pPr>
+              <w:jc w:val="center"/>
+              <w:rPr>
+                <w:rFonts w:hint="eastAsia"/>
+              </w:rPr>
+            </w:pPr>
+            <w:r>
+              <w:rPr>
+                <w:rFonts w:hint="eastAsia"/>
+              </w:rPr>
+              <w:t>6</w:t>
+            </w:r>
+          </w:p>
+        </w:tc>
+        <w:tc>
+          <w:tcPr>
+            <w:tcW w:w="1283" w:type="dxa"/>
+          </w:tcPr>
+          <w:p>
+            <w:pPr>
+              <w:jc w:val="center"/>
+              <w:rPr>
+                <w:rFonts w:hint="eastAsia"/>
+              </w:rPr>
+            </w:pPr>
+            <w:r>
+              <w:rPr>
+                <w:rFonts w:hint="eastAsia"/>
+              </w:rPr>
+              <w:t>6</w:t>
+            </w:r>
+          </w:p>
+        </w:tc>
+        <w:tc>
+          <w:tcPr>
+            <w:tcW w:w="1283" w:type="dxa"/>
+          </w:tcPr>
+          <w:p>
+            <w:pPr>
+              <w:jc w:val="center"/>
+              <w:rPr>
+                <w:rFonts w:hint="eastAsia"/>
+              </w:rPr>
+            </w:pPr>
+            <w:r>
+              <w:rPr>
+                <w:rFonts w:hint="eastAsia"/>
+              </w:rPr>
+              <w:t>4</w:t>
+            </w:r>
+          </w:p>
+        </w:tc>
+        <w:tc>
+          <w:tcPr>
+            <w:tcW w:w="1283" w:type="dxa"/>
+          </w:tcPr>
+          <w:p>
+            <w:pPr>
+              <w:jc w:val="center"/>
+              <w:rPr>
+                <w:rFonts w:hint="eastAsia"/>
+              </w:rPr>
+            </w:pPr>
+            <w:r>
+              <w:rPr>
+                <w:rFonts w:hint="eastAsia"/>
+              </w:rPr>
+              <w:t>4</w:t>
+            </w:r>
+          </w:p>
+        </w:tc>
+        <w:tc>
+          <w:tcPr>
+            <w:tcW w:w="1283" w:type="dxa"/>
+          </w:tcPr>
+          <w:p>
+            <w:pPr>
+              <w:jc w:val="center"/>
+              <w:rPr>
+                <w:rFonts w:hint="eastAsia"/>
+              </w:rPr>
+            </w:pPr>
+            <w:r>
+              <w:rPr>
+                <w:rFonts w:hint="eastAsia"/>
+              </w:rPr>
+              <w:t>1</w:t>
+            </w:r>
+          </w:p>
+        </w:tc>
+      </w:tr>
+      <w:tr>
+        <w:trPr>
+          <w:trHeight w:val="301"/>
+        </w:trPr>
+        <w:tc>
+          <w:tcPr>
+            <w:tcW w:w="1283" w:type="dxa"/>
+          </w:tcPr>
+          <w:p>
+            <w:pPr>
+              <w:jc w:val="center"/>
+              <w:rPr>
+                <w:rFonts w:hint="eastAsia"/>
+              </w:rPr>
+            </w:pPr>
+            <w:r>
+              <w:rPr>
+                <w:rFonts w:hint="eastAsia"/>
+              </w:rPr>
+              <w:t>T</w:t>
+            </w:r>
+            <w:r>
+              <w:t>otal PW</w:t>
+            </w:r>
+          </w:p>
+        </w:tc>
+        <w:tc>
+          <w:tcPr>
+            <w:tcW w:w="1283" w:type="dxa"/>
+          </w:tcPr>
+          <w:p>
+            <w:pPr>
+              <w:jc w:val="center"/>
+              <w:rPr>
+                <w:rFonts w:hint="eastAsia"/>
+              </w:rPr>
+            </w:pPr>
+            <w:r>
+              <w:rPr>
+                <w:rFonts w:hint="eastAsia"/>
+              </w:rPr>
+              <w:t>5</w:t>
+            </w:r>
+            <w:r>
+              <w:t>4</w:t>
+            </w:r>
+          </w:p>
+        </w:tc>
+        <w:tc>
+          <w:tcPr>
+            <w:tcW w:w="1283" w:type="dxa"/>
+          </w:tcPr>
+          <w:p>
+            <w:pPr>
+              <w:jc w:val="center"/>
+              <w:rPr>
+                <w:rFonts w:hint="eastAsia"/>
+              </w:rPr>
+            </w:pPr>
+            <w:r>
+              <w:rPr>
+                <w:rFonts w:hint="eastAsia"/>
+              </w:rPr>
+              <w:t>2</w:t>
+            </w:r>
+            <w:r>
+              <w:t>0</w:t>
+            </w:r>
+          </w:p>
+        </w:tc>
+        <w:tc>
+          <w:tcPr>
+            <w:tcW w:w="1283" w:type="dxa"/>
+          </w:tcPr>
+          <w:p>
+            <w:pPr>
+              <w:jc w:val="center"/>
+              <w:rPr>
+                <w:rFonts w:hint="eastAsia"/>
+              </w:rPr>
+            </w:pPr>
+            <w:r>
+              <w:rPr>
+                <w:rFonts w:hint="eastAsia"/>
+              </w:rPr>
+              <w:t>1</w:t>
+            </w:r>
+            <w:r>
+              <w:t>5</w:t>
+            </w:r>
+          </w:p>
+        </w:tc>
+        <w:tc>
+          <w:tcPr>
+            <w:tcW w:w="1283" w:type="dxa"/>
+          </w:tcPr>
+          <w:p>
+            <w:pPr>
+              <w:jc w:val="center"/>
+              <w:rPr>
+                <w:rFonts w:hint="eastAsia"/>
+              </w:rPr>
+            </w:pPr>
+            <w:r>
+              <w:rPr>
+                <w:rFonts w:hint="eastAsia"/>
+              </w:rPr>
+              <w:t>4</w:t>
+            </w:r>
+          </w:p>
+        </w:tc>
+        <w:tc>
+          <w:tcPr>
+            <w:tcW w:w="1283" w:type="dxa"/>
+          </w:tcPr>
+          <w:p>
+            <w:pPr>
+              <w:jc w:val="center"/>
+              <w:rPr>
+                <w:rFonts w:hint="eastAsia"/>
+              </w:rPr>
+            </w:pPr>
+            <w:r>
+              <w:rPr>
+                <w:rFonts w:hint="eastAsia"/>
+              </w:rPr>
+              <w:t>4</w:t>
+            </w:r>
+          </w:p>
+        </w:tc>
+        <w:tc>
+          <w:tcPr>
+            <w:tcW w:w="1283" w:type="dxa"/>
+          </w:tcPr>
+          <w:p>
+            <w:pPr>
+              <w:jc w:val="center"/>
+              <w:rPr>
+                <w:rFonts w:hint="eastAsia"/>
+              </w:rPr>
+            </w:pPr>
+            <w:r>
+              <w:rPr>
+                <w:rFonts w:hint="eastAsia"/>
+              </w:rPr>
+              <w:t>1</w:t>
+            </w:r>
+          </w:p>
+        </w:tc>
+      </w:tr>
+    </w:tbl>
+    <w:p>
+      <w:pPr>
+        <w:jc w:val="center"/>
+        <w:rPr>
+          <w:rFonts w:hint="eastAsia"/>
+          <w:lang w:eastAsia="ko-KR"/>
+        </w:rPr>
+      </w:pPr>
+    </w:p>
     <w:p/>
     <w:sectPr>
       <w:pgSz w:w="11906" w:h="16838"/>
@@ -33290,7 +35214,7 @@
   <w:abstractNum w:abstractNumId="15" w15:restartNumberingAfterBreak="0">
     <w:nsid w:val="78117212"/>
     <w:multiLevelType w:val="hybridMultilevel"/>
-    <w:tmpl w:val="1794EF30"/>
+    <w:tmpl w:val="EF32E152"/>
     <w:lvl w:ilvl="0" w:tplc="0409000F">
       <w:start w:val="1"/>
       <w:numFmt w:val="decimal"/>
